--- a/Notes/vector_db.docx
+++ b/Notes/vector_db.docx
@@ -3,173 +3,195 @@
 <w:document xmlns:wpc="http://schemas.microsoft.com/office/word/2010/wordprocessingCanvas" xmlns:cx="http://schemas.microsoft.com/office/drawing/2014/chartex" xmlns:cx1="http://schemas.microsoft.com/office/drawing/2015/9/8/chartex" xmlns:mc="http://schemas.openxmlformats.org/markup-compatibility/2006" xmlns:o="urn:schemas-microsoft-com:office:office" xmlns:r="http://schemas.openxmlformats.org/officeDocument/2006/relationships" xmlns:m="http://schemas.openxmlformats.org/officeDocument/2006/math" xmlns:v="urn:schemas-microsoft-com:vml" xmlns:wp14="http://schemas.microsoft.com/office/word/2010/wordprocessingDrawing" xmlns:wp="http://schemas.openxmlformats.org/drawingml/2006/wordprocessingDrawing" xmlns:w10="urn:schemas-microsoft-com:office:word" xmlns:w="http://schemas.openxmlformats.org/wordprocessingml/2006/main" xmlns:w14="http://schemas.microsoft.com/office/word/2010/wordml" xmlns:w15="http://schemas.microsoft.com/office/word/2012/wordml" xmlns:w16se="http://schemas.microsoft.com/office/word/2015/wordml/symex" xmlns:wpg="http://schemas.microsoft.com/office/word/2010/wordprocessingGroup" xmlns:wpi="http://schemas.microsoft.com/office/word/2010/wordprocessingInk" xmlns:wne="http://schemas.microsoft.com/office/word/2006/wordml" xmlns:wps="http://schemas.microsoft.com/office/word/2010/wordprocessingShape" mc:Ignorable="w14 w15 w16se wp14">
   <w:body>
     <w:p>
-      <w:r>
-        <w:rPr>
-          <w:b/>
-          <w:bCs/>
-        </w:rPr>
-        <w:t># Documentation Structure: Notes and Indexing</w:t>
-      </w:r>
-    </w:p>
-    <w:p/>
-    <w:p>
-      <w:r>
-        <w:rPr>
-          <w:b/>
-          <w:bCs/>
-        </w:rPr>
-        <w:t>## The Notes Folder</w:t>
-      </w:r>
-    </w:p>
-    <w:p>
-      <w:r>
-        <w:t>The `Notes/` folder is the primary storage for all detailed knowledge base documents. Each file here contains the full context and technical details for a specific topic.</w:t>
-      </w:r>
-    </w:p>
-    <w:p/>
-    <w:p>
-      <w:r>
-        <w:rPr>
-          <w:b/>
-          <w:bCs/>
-        </w:rPr>
-        <w:t>## File Connectivity</w:t>
-      </w:r>
-    </w:p>
-    <w:p>
-      <w:r>
-        <w:t>This file (`vector_db.md`) is linked to the `</w:t>
-      </w:r>
-      <w:proofErr w:type="spellStart"/>
-      <w:r>
-        <w:t>kb.json</w:t>
-      </w:r>
-      <w:proofErr w:type="spellEnd"/>
-      <w:r>
-        <w:t>` file. The JSON acts as a searchable index, while this Markdown file provides the source depth required for accurate RAG (Retrieval-Augmented Generation).</w:t>
-      </w:r>
-    </w:p>
-    <w:p/>
-    <w:p>
-      <w:r>
-        <w:rPr>
-          <w:b/>
-          <w:bCs/>
-        </w:rPr>
-        <w:t>## System Requirements</w:t>
-      </w:r>
-    </w:p>
-    <w:p>
-      <w:r>
-        <w:t xml:space="preserve">- </w:t>
-      </w:r>
-      <w:r>
-        <w:rPr>
-          <w:b/>
-          <w:bCs/>
-        </w:rPr>
-        <w:t>**Format</w:t>
-      </w:r>
-      <w:proofErr w:type="gramStart"/>
-      <w:r>
-        <w:rPr>
-          <w:b/>
-          <w:bCs/>
-        </w:rPr>
-        <w:t>:*</w:t>
-      </w:r>
-      <w:proofErr w:type="gramEnd"/>
-      <w:r>
-        <w:rPr>
-          <w:b/>
-          <w:bCs/>
-        </w:rPr>
-        <w:t>*</w:t>
-      </w:r>
-      <w:r>
-        <w:t xml:space="preserve"> All source files should use the </w:t>
-      </w:r>
-      <w:r>
-        <w:t>`.</w:t>
-      </w:r>
-      <w:proofErr w:type="spellStart"/>
-      <w:r>
-        <w:t>docx</w:t>
-      </w:r>
-      <w:proofErr w:type="spellEnd"/>
-      <w:r>
-        <w:t>` extension.</w:t>
-      </w:r>
-    </w:p>
-    <w:p>
-      <w:r>
-        <w:t xml:space="preserve">- </w:t>
-      </w:r>
-      <w:r>
-        <w:rPr>
-          <w:b/>
-          <w:bCs/>
-        </w:rPr>
-        <w:t>**Pathing</w:t>
-      </w:r>
-      <w:proofErr w:type="gramStart"/>
-      <w:r>
-        <w:rPr>
-          <w:b/>
-          <w:bCs/>
-        </w:rPr>
-        <w:t>:*</w:t>
-      </w:r>
-      <w:proofErr w:type="gramEnd"/>
-      <w:r>
-        <w:rPr>
-          <w:b/>
-          <w:bCs/>
-        </w:rPr>
-        <w:t>*</w:t>
-      </w:r>
-      <w:r>
-        <w:t xml:space="preserve"> The system uses relative paths (e.g., </w:t>
-      </w:r>
-      <w:r>
-        <w:t>`./Notes/vector_db.docx</w:t>
-      </w:r>
-      <w:r>
-        <w:t>`) to ensure the database remains functional across different environments.</w:t>
-      </w:r>
-    </w:p>
-    <w:p>
-      <w:r>
-        <w:t xml:space="preserve">- </w:t>
-      </w:r>
-      <w:r>
-        <w:rPr>
-          <w:b/>
-          <w:bCs/>
-        </w:rPr>
-        <w:t>**Metadata</w:t>
-      </w:r>
-      <w:proofErr w:type="gramStart"/>
-      <w:r>
-        <w:rPr>
-          <w:b/>
-          <w:bCs/>
-        </w:rPr>
-        <w:t>:*</w:t>
-      </w:r>
-      <w:proofErr w:type="gramEnd"/>
-      <w:r>
-        <w:rPr>
-          <w:b/>
-          <w:bCs/>
-        </w:rPr>
-        <w:t>*</w:t>
-      </w:r>
-      <w:r>
-        <w:t xml:space="preserve"> When the "Fetcher" script runs, it looks for the content in this file to supplement the short answer provided in the JSON.s</w:t>
+      <w:pPr>
+        <w:rPr>
+          <w:b/>
+          <w:bCs/>
+        </w:rPr>
+      </w:pPr>
+      <w:r>
+        <w:rPr>
+          <w:b/>
+          <w:bCs/>
+        </w:rPr>
+        <w:t xml:space="preserve">Id </w:t>
+      </w:r>
+      <w:r>
+        <w:rPr>
+          <w:b/>
+          <w:bCs/>
+        </w:rPr>
+        <w:t>2025-12-22-004</w:t>
       </w:r>
       <w:bookmarkStart w:id="0" w:name="_GoBack"/>
       <w:bookmarkEnd w:id="0"/>
+    </w:p>
+    <w:p>
+      <w:r>
+        <w:rPr>
+          <w:b/>
+          <w:bCs/>
+        </w:rPr>
+        <w:t># Documentation Structure: Notes and Indexing</w:t>
+      </w:r>
+    </w:p>
+    <w:p/>
+    <w:p>
+      <w:r>
+        <w:rPr>
+          <w:b/>
+          <w:bCs/>
+        </w:rPr>
+        <w:t>## The Notes Folder</w:t>
+      </w:r>
+    </w:p>
+    <w:p>
+      <w:r>
+        <w:t>The `Notes/` folder is the primary storage for all detailed knowledge base documents. Each file here contains the full context and technical details for a specific topic.</w:t>
+      </w:r>
+    </w:p>
+    <w:p/>
+    <w:p>
+      <w:r>
+        <w:rPr>
+          <w:b/>
+          <w:bCs/>
+        </w:rPr>
+        <w:t>## File Connectivity</w:t>
+      </w:r>
+    </w:p>
+    <w:p>
+      <w:r>
+        <w:t>This file (`vector_db.md`) is linked to the `</w:t>
+      </w:r>
+      <w:proofErr w:type="spellStart"/>
+      <w:r>
+        <w:t>kb.json</w:t>
+      </w:r>
+      <w:proofErr w:type="spellEnd"/>
+      <w:r>
+        <w:t>` file. The JSON acts as a searchable index, while this Markdown file provides the source depth required for accurate RAG (Retrieval-Augmented Generation).</w:t>
+      </w:r>
+    </w:p>
+    <w:p/>
+    <w:p>
+      <w:r>
+        <w:rPr>
+          <w:b/>
+          <w:bCs/>
+        </w:rPr>
+        <w:t>## System Requirements</w:t>
+      </w:r>
+    </w:p>
+    <w:p>
+      <w:r>
+        <w:t xml:space="preserve">- </w:t>
+      </w:r>
+      <w:r>
+        <w:rPr>
+          <w:b/>
+          <w:bCs/>
+        </w:rPr>
+        <w:t>**Format</w:t>
+      </w:r>
+      <w:proofErr w:type="gramStart"/>
+      <w:r>
+        <w:rPr>
+          <w:b/>
+          <w:bCs/>
+        </w:rPr>
+        <w:t>:*</w:t>
+      </w:r>
+      <w:proofErr w:type="gramEnd"/>
+      <w:r>
+        <w:rPr>
+          <w:b/>
+          <w:bCs/>
+        </w:rPr>
+        <w:t>*</w:t>
+      </w:r>
+      <w:r>
+        <w:t xml:space="preserve"> All source files should use the </w:t>
+      </w:r>
+      <w:r>
+        <w:t>`.</w:t>
+      </w:r>
+      <w:proofErr w:type="spellStart"/>
+      <w:r>
+        <w:t>docx</w:t>
+      </w:r>
+      <w:proofErr w:type="spellEnd"/>
+      <w:r>
+        <w:t>` extension.</w:t>
+      </w:r>
+    </w:p>
+    <w:p>
+      <w:r>
+        <w:t xml:space="preserve">- </w:t>
+      </w:r>
+      <w:r>
+        <w:rPr>
+          <w:b/>
+          <w:bCs/>
+        </w:rPr>
+        <w:t>**Pathing</w:t>
+      </w:r>
+      <w:proofErr w:type="gramStart"/>
+      <w:r>
+        <w:rPr>
+          <w:b/>
+          <w:bCs/>
+        </w:rPr>
+        <w:t>:*</w:t>
+      </w:r>
+      <w:proofErr w:type="gramEnd"/>
+      <w:r>
+        <w:rPr>
+          <w:b/>
+          <w:bCs/>
+        </w:rPr>
+        <w:t>*</w:t>
+      </w:r>
+      <w:r>
+        <w:t xml:space="preserve"> The system uses relative paths (e.g., </w:t>
+      </w:r>
+      <w:r>
+        <w:t>`./Notes/vector_db.docx</w:t>
+      </w:r>
+      <w:r>
+        <w:t>`) to ensure the database remains functional across different environments.</w:t>
+      </w:r>
+    </w:p>
+    <w:p>
+      <w:r>
+        <w:t xml:space="preserve">- </w:t>
+      </w:r>
+      <w:r>
+        <w:rPr>
+          <w:b/>
+          <w:bCs/>
+        </w:rPr>
+        <w:t>**Metadata</w:t>
+      </w:r>
+      <w:proofErr w:type="gramStart"/>
+      <w:r>
+        <w:rPr>
+          <w:b/>
+          <w:bCs/>
+        </w:rPr>
+        <w:t>:*</w:t>
+      </w:r>
+      <w:proofErr w:type="gramEnd"/>
+      <w:r>
+        <w:rPr>
+          <w:b/>
+          <w:bCs/>
+        </w:rPr>
+        <w:t>*</w:t>
+      </w:r>
+      <w:r>
+        <w:t xml:space="preserve"> When the "Fetcher" script runs, it looks for the content in this file to supplement the short answer provided in the JSON.s</w:t>
+      </w:r>
     </w:p>
     <w:p/>
     <w:sectPr>
